--- a/currículum alan.docx
+++ b/currículum alan.docx
@@ -1,6 +1,6 @@
 
 <file path=word/document.xml><?xml version="1.0" encoding="utf-8"?>
-<w:document xmlns:wpc="http://schemas.microsoft.com/office/word/2010/wordprocessingCanvas" xmlns:cx="http://schemas.microsoft.com/office/drawing/2014/chartex" xmlns:mc="http://schemas.openxmlformats.org/markup-compatibility/2006" xmlns:o="urn:schemas-microsoft-com:office:office" xmlns:r="http://schemas.openxmlformats.org/officeDocument/2006/relationships" xmlns:m="http://schemas.openxmlformats.org/officeDocument/2006/math" xmlns:v="urn:schemas-microsoft-com:vml" xmlns:wp14="http://schemas.microsoft.com/office/word/2010/wordprocessingDrawing" xmlns:wp="http://schemas.openxmlformats.org/drawingml/2006/wordprocessingDrawing" xmlns:w10="urn:schemas-microsoft-com:office:word" xmlns:w="http://schemas.openxmlformats.org/wordprocessingml/2006/main" xmlns:w14="http://schemas.microsoft.com/office/word/2010/wordml" xmlns:w15="http://schemas.microsoft.com/office/word/2012/wordml" xmlns:w16se="http://schemas.microsoft.com/office/word/2015/wordml/symex" xmlns:wpg="http://schemas.microsoft.com/office/word/2010/wordprocessingGroup" xmlns:wpi="http://schemas.microsoft.com/office/word/2010/wordprocessingInk" xmlns:wne="http://schemas.microsoft.com/office/word/2006/wordml" xmlns:wps="http://schemas.microsoft.com/office/word/2010/wordprocessingShape" mc:Ignorable="w14 w15 w16se wp14">
+<w:document xmlns:wpc="http://schemas.microsoft.com/office/word/2010/wordprocessingCanvas" xmlns:cx="http://schemas.microsoft.com/office/drawing/2014/chartex" xmlns:cx1="http://schemas.microsoft.com/office/drawing/2015/9/8/chartex" xmlns:cx2="http://schemas.microsoft.com/office/drawing/2015/10/21/chartex" xmlns:cx3="http://schemas.microsoft.com/office/drawing/2016/5/9/chartex" xmlns:cx4="http://schemas.microsoft.com/office/drawing/2016/5/10/chartex" xmlns:cx5="http://schemas.microsoft.com/office/drawing/2016/5/11/chartex" xmlns:cx6="http://schemas.microsoft.com/office/drawing/2016/5/12/chartex" xmlns:cx7="http://schemas.microsoft.com/office/drawing/2016/5/13/chartex" xmlns:cx8="http://schemas.microsoft.com/office/drawing/2016/5/14/chartex" xmlns:mc="http://schemas.openxmlformats.org/markup-compatibility/2006" xmlns:aink="http://schemas.microsoft.com/office/drawing/2016/ink" xmlns:am3d="http://schemas.microsoft.com/office/drawing/2017/model3d" xmlns:o="urn:schemas-microsoft-com:office:office" xmlns:r="http://schemas.openxmlformats.org/officeDocument/2006/relationships" xmlns:m="http://schemas.openxmlformats.org/officeDocument/2006/math" xmlns:v="urn:schemas-microsoft-com:vml" xmlns:wp14="http://schemas.microsoft.com/office/word/2010/wordprocessingDrawing" xmlns:wp="http://schemas.openxmlformats.org/drawingml/2006/wordprocessingDrawing" xmlns:w10="urn:schemas-microsoft-com:office:word" xmlns:w="http://schemas.openxmlformats.org/wordprocessingml/2006/main" xmlns:w14="http://schemas.microsoft.com/office/word/2010/wordml" xmlns:w15="http://schemas.microsoft.com/office/word/2012/wordml" xmlns:w16cex="http://schemas.microsoft.com/office/word/2018/wordml/cex" xmlns:w16cid="http://schemas.microsoft.com/office/word/2016/wordml/cid" xmlns:w16="http://schemas.microsoft.com/office/word/2018/wordml" xmlns:w16sdtdh="http://schemas.microsoft.com/office/word/2020/wordml/sdtdatahash" xmlns:w16se="http://schemas.microsoft.com/office/word/2015/wordml/symex" xmlns:wpg="http://schemas.microsoft.com/office/word/2010/wordprocessingGroup" xmlns:wpi="http://schemas.microsoft.com/office/word/2010/wordprocessingInk" xmlns:wne="http://schemas.microsoft.com/office/word/2006/wordml" xmlns:wps="http://schemas.microsoft.com/office/word/2010/wordprocessingShape" mc:Ignorable="w14 w15 w16se w16cid w16 w16cex w16sdtdh wp14">
   <w:body>
     <w:p>
       <w:pPr>
@@ -92,7 +92,7 @@
                 <w:lang w:val="es-MX" w:eastAsia="es-MX"/>
               </w:rPr>
               <w:drawing>
-                <wp:anchor distT="0" distB="0" distL="114300" distR="114300" simplePos="0" relativeHeight="251658240" behindDoc="0" locked="0" layoutInCell="1" allowOverlap="1">
+                <wp:anchor distT="0" distB="0" distL="114300" distR="114300" simplePos="0" relativeHeight="251658240" behindDoc="0" locked="0" layoutInCell="1" allowOverlap="1" wp14:anchorId="4BE81F4B" wp14:editId="23056853">
                   <wp:simplePos x="0" y="0"/>
                   <wp:positionH relativeFrom="column">
                     <wp:posOffset>4583430</wp:posOffset>
@@ -233,31 +233,7 @@
                 <w:u w:color="7F7F7F"/>
                 <w:lang w:val="es-MX"/>
               </w:rPr>
-              <w:t>Alejandro de Humbolot #101 col. Fovis</w:t>
-            </w:r>
-            <w:r>
-              <w:rPr>
-                <w:rFonts w:ascii="Arial" w:hAnsi="Arial" w:cs="Arial"/>
-                <w:b w:val="0"/>
-                <w:w w:val="99"/>
-                <w:sz w:val="20"/>
-                <w:szCs w:val="20"/>
-                <w:u w:color="7F7F7F"/>
-                <w:lang w:val="es-MX"/>
-              </w:rPr>
-              <w:t>s</w:t>
-            </w:r>
-            <w:r>
-              <w:rPr>
-                <w:rFonts w:ascii="Arial" w:hAnsi="Arial" w:cs="Arial"/>
-                <w:b w:val="0"/>
-                <w:w w:val="99"/>
-                <w:sz w:val="20"/>
-                <w:szCs w:val="20"/>
-                <w:u w:color="7F7F7F"/>
-                <w:lang w:val="es-MX"/>
-              </w:rPr>
-              <w:t>ste</w:t>
+              <w:t>Avenida de las galindas #120 col. Galindas</w:t>
             </w:r>
           </w:p>
           <w:p>
@@ -306,7 +282,7 @@
                 <w:u w:color="7F7F7F"/>
                 <w:lang w:val="es-MX"/>
               </w:rPr>
-              <w:t>Guanajuato</w:t>
+              <w:t>Querétaro</w:t>
             </w:r>
             <w:r>
               <w:rPr>
@@ -365,7 +341,7 @@
                 <w:szCs w:val="20"/>
                 <w:lang w:val="es-MX"/>
               </w:rPr>
-              <w:t>Celaya</w:t>
+              <w:t>Querétaro</w:t>
             </w:r>
             <w:r>
               <w:rPr>
@@ -473,7 +449,19 @@
                 <w:u w:color="7F7F7F"/>
                 <w:lang w:val="es-MX"/>
               </w:rPr>
-              <w:t>: 31</w:t>
+              <w:t>: 3</w:t>
+            </w:r>
+            <w:r>
+              <w:rPr>
+                <w:rFonts w:ascii="Arial" w:hAnsi="Arial" w:cs="Arial"/>
+                <w:b w:val="0"/>
+                <w:w w:val="99"/>
+                <w:sz w:val="20"/>
+                <w:szCs w:val="20"/>
+                <w:u w:color="7F7F7F"/>
+                <w:lang w:val="es-MX"/>
+              </w:rPr>
+              <w:t>2</w:t>
             </w:r>
             <w:r>
               <w:rPr>
@@ -924,16 +912,7 @@
           <w:sz w:val="20"/>
           <w:szCs w:val="22"/>
         </w:rPr>
-        <w:t xml:space="preserve">Educación superior </w:t>
-      </w:r>
-      <w:r>
-        <w:rPr>
-          <w:rFonts w:ascii="Arial" w:hAnsi="Arial" w:cs="Arial"/>
-          <w:b/>
-          <w:sz w:val="20"/>
-          <w:szCs w:val="22"/>
-        </w:rPr>
-        <w:t>(titulado)</w:t>
+        <w:t>Educación superior</w:t>
       </w:r>
     </w:p>
     <w:p>
@@ -1060,7 +1039,7 @@
           <w:sz w:val="20"/>
           <w:szCs w:val="22"/>
         </w:rPr>
-        <w:t>Posgrado (proceso de titulación)</w:t>
+        <w:t>Posgrado</w:t>
       </w:r>
     </w:p>
     <w:p>
@@ -1592,6 +1571,7 @@
           <w:lang w:val="es-MX"/>
         </w:rPr>
       </w:pPr>
+      <w:proofErr w:type="spellStart"/>
       <w:r>
         <w:rPr>
           <w:rFonts w:ascii="Arial" w:hAnsi="Arial" w:cs="Arial"/>
@@ -1599,8 +1579,29 @@
           <w:szCs w:val="22"/>
           <w:lang w:val="es-MX"/>
         </w:rPr>
-        <w:t>Ansys Workbench</w:t>
-      </w:r>
+        <w:t>Ansys</w:t>
+      </w:r>
+      <w:proofErr w:type="spellEnd"/>
+      <w:r>
+        <w:rPr>
+          <w:rFonts w:ascii="Arial" w:hAnsi="Arial" w:cs="Arial"/>
+          <w:sz w:val="20"/>
+          <w:szCs w:val="22"/>
+          <w:lang w:val="es-MX"/>
+        </w:rPr>
+        <w:t xml:space="preserve"> </w:t>
+      </w:r>
+      <w:proofErr w:type="spellStart"/>
+      <w:r>
+        <w:rPr>
+          <w:rFonts w:ascii="Arial" w:hAnsi="Arial" w:cs="Arial"/>
+          <w:sz w:val="20"/>
+          <w:szCs w:val="22"/>
+          <w:lang w:val="es-MX"/>
+        </w:rPr>
+        <w:t>Workbench</w:t>
+      </w:r>
+      <w:proofErr w:type="spellEnd"/>
     </w:p>
     <w:p>
       <w:pPr>
@@ -1739,14 +1740,14 @@
           <w:rFonts w:ascii="Arial" w:hAnsi="Arial" w:cs="Arial"/>
           <w:sz w:val="20"/>
           <w:szCs w:val="22"/>
-          <w:lang w:val="en-US"/>
-        </w:rPr>
-      </w:pPr>
-      <w:r>
-        <w:rPr>
-          <w:rFonts w:ascii="Arial" w:hAnsi="Arial" w:cs="Arial"/>
-          <w:sz w:val="20"/>
-          <w:lang w:val="en-US"/>
+          <w:lang w:val="es-MX"/>
+        </w:rPr>
+      </w:pPr>
+      <w:r>
+        <w:rPr>
+          <w:rFonts w:ascii="Arial" w:hAnsi="Arial" w:cs="Arial"/>
+          <w:sz w:val="20"/>
+          <w:lang w:val="es-MX"/>
         </w:rPr>
         <w:t>LabVIEW Core I y Core II</w:t>
       </w:r>
@@ -1762,14 +1763,14 @@
         <w:rPr>
           <w:rFonts w:ascii="Arial" w:hAnsi="Arial" w:cs="Arial"/>
           <w:sz w:val="20"/>
-          <w:lang w:val="en-US"/>
-        </w:rPr>
-      </w:pPr>
-      <w:r>
-        <w:rPr>
-          <w:rFonts w:ascii="Arial" w:hAnsi="Arial" w:cs="Arial"/>
-          <w:sz w:val="20"/>
-          <w:lang w:val="en-US"/>
+          <w:lang w:val="es-MX"/>
+        </w:rPr>
+      </w:pPr>
+      <w:r>
+        <w:rPr>
+          <w:rFonts w:ascii="Arial" w:hAnsi="Arial" w:cs="Arial"/>
+          <w:sz w:val="20"/>
+          <w:lang w:val="es-MX"/>
         </w:rPr>
         <w:t xml:space="preserve">Matlab. </w:t>
       </w:r>
@@ -1785,14 +1786,14 @@
         <w:rPr>
           <w:rFonts w:ascii="Arial" w:hAnsi="Arial" w:cs="Arial"/>
           <w:sz w:val="20"/>
-          <w:lang w:val="en-US"/>
-        </w:rPr>
-      </w:pPr>
-      <w:r>
-        <w:rPr>
-          <w:rFonts w:ascii="Arial" w:hAnsi="Arial" w:cs="Arial"/>
-          <w:sz w:val="20"/>
-          <w:lang w:val="en-US"/>
+          <w:lang w:val="es-MX"/>
+        </w:rPr>
+      </w:pPr>
+      <w:r>
+        <w:rPr>
+          <w:rFonts w:ascii="Arial" w:hAnsi="Arial" w:cs="Arial"/>
+          <w:sz w:val="20"/>
+          <w:lang w:val="es-MX"/>
         </w:rPr>
         <w:t>Python.</w:t>
       </w:r>
@@ -1808,14 +1809,14 @@
         <w:rPr>
           <w:rFonts w:ascii="Arial" w:hAnsi="Arial" w:cs="Arial"/>
           <w:sz w:val="20"/>
-          <w:lang w:val="en-US"/>
-        </w:rPr>
-      </w:pPr>
-      <w:r>
-        <w:rPr>
-          <w:rFonts w:ascii="Arial" w:hAnsi="Arial" w:cs="Arial"/>
-          <w:sz w:val="20"/>
-          <w:lang w:val="en-US"/>
+          <w:lang w:val="es-MX"/>
+        </w:rPr>
+      </w:pPr>
+      <w:r>
+        <w:rPr>
+          <w:rFonts w:ascii="Arial" w:hAnsi="Arial" w:cs="Arial"/>
+          <w:sz w:val="20"/>
+          <w:lang w:val="es-MX"/>
         </w:rPr>
         <w:t>VHDL.</w:t>
       </w:r>
@@ -1831,40 +1832,16 @@
         <w:rPr>
           <w:rFonts w:ascii="Arial" w:hAnsi="Arial" w:cs="Arial"/>
           <w:sz w:val="20"/>
-          <w:lang w:val="en-US"/>
-        </w:rPr>
-      </w:pPr>
-      <w:r>
-        <w:rPr>
-          <w:rFonts w:ascii="Arial" w:hAnsi="Arial" w:cs="Arial"/>
-          <w:sz w:val="20"/>
-          <w:lang w:val="es-MX"/>
-        </w:rPr>
-        <w:t>Lenguaje</w:t>
-      </w:r>
-      <w:r>
-        <w:rPr>
-          <w:rFonts w:ascii="Arial" w:hAnsi="Arial" w:cs="Arial"/>
-          <w:sz w:val="20"/>
-          <w:lang w:val="en-US"/>
-        </w:rPr>
-        <w:t xml:space="preserve"> C /</w:t>
-      </w:r>
-      <w:r>
-        <w:rPr>
-          <w:rFonts w:ascii="Arial" w:hAnsi="Arial" w:cs="Arial"/>
-          <w:sz w:val="20"/>
-          <w:lang w:val="es-MX"/>
-        </w:rPr>
-        <w:t>Programación orientada a objetos</w:t>
-      </w:r>
-      <w:r>
-        <w:rPr>
-          <w:rFonts w:ascii="Arial" w:hAnsi="Arial" w:cs="Arial"/>
-          <w:sz w:val="20"/>
-          <w:lang w:val="en-US"/>
-        </w:rPr>
-        <w:t xml:space="preserve"> C++. </w:t>
+          <w:lang w:val="es-MX"/>
+        </w:rPr>
+      </w:pPr>
+      <w:r>
+        <w:rPr>
+          <w:rFonts w:ascii="Arial" w:hAnsi="Arial" w:cs="Arial"/>
+          <w:sz w:val="20"/>
+          <w:lang w:val="es-MX"/>
+        </w:rPr>
+        <w:t xml:space="preserve">Lenguaje C /Programación orientada a objetos C++. </w:t>
       </w:r>
     </w:p>
     <w:p>
@@ -1878,14 +1855,14 @@
         <w:rPr>
           <w:rFonts w:ascii="Arial" w:hAnsi="Arial" w:cs="Arial"/>
           <w:sz w:val="20"/>
-          <w:lang w:val="en-US"/>
-        </w:rPr>
-      </w:pPr>
-      <w:r>
-        <w:rPr>
-          <w:rFonts w:ascii="Arial" w:hAnsi="Arial" w:cs="Arial"/>
-          <w:sz w:val="20"/>
-          <w:lang w:val="en-US"/>
+          <w:lang w:val="es-MX"/>
+        </w:rPr>
+      </w:pPr>
+      <w:r>
+        <w:rPr>
+          <w:rFonts w:ascii="Arial" w:hAnsi="Arial" w:cs="Arial"/>
+          <w:sz w:val="20"/>
+          <w:lang w:val="es-MX"/>
         </w:rPr>
         <w:t>SQLite</w:t>
       </w:r>
@@ -1901,14 +1878,14 @@
         <w:rPr>
           <w:rFonts w:ascii="Arial" w:hAnsi="Arial" w:cs="Arial"/>
           <w:sz w:val="20"/>
-          <w:lang w:val="en-US"/>
-        </w:rPr>
-      </w:pPr>
-      <w:r>
-        <w:rPr>
-          <w:rFonts w:ascii="Arial" w:hAnsi="Arial" w:cs="Arial"/>
-          <w:sz w:val="20"/>
-          <w:lang w:val="en-US"/>
+          <w:lang w:val="es-MX"/>
+        </w:rPr>
+      </w:pPr>
+      <w:r>
+        <w:rPr>
+          <w:rFonts w:ascii="Arial" w:hAnsi="Arial" w:cs="Arial"/>
+          <w:sz w:val="20"/>
+          <w:lang w:val="es-MX"/>
         </w:rPr>
         <w:t xml:space="preserve">Studio 5000. </w:t>
       </w:r>
@@ -1924,16 +1901,34 @@
         <w:rPr>
           <w:rFonts w:ascii="Arial" w:hAnsi="Arial" w:cs="Arial"/>
           <w:sz w:val="20"/>
-          <w:lang w:val="en-US"/>
-        </w:rPr>
-      </w:pPr>
-      <w:r>
-        <w:rPr>
-          <w:rFonts w:ascii="Arial" w:hAnsi="Arial" w:cs="Arial"/>
-          <w:sz w:val="20"/>
-          <w:lang w:val="en-US"/>
-        </w:rPr>
-        <w:t xml:space="preserve">In-Sight Explorer. </w:t>
+          <w:lang w:val="es-MX"/>
+        </w:rPr>
+      </w:pPr>
+      <w:r>
+        <w:rPr>
+          <w:rFonts w:ascii="Arial" w:hAnsi="Arial" w:cs="Arial"/>
+          <w:sz w:val="20"/>
+          <w:lang w:val="es-MX"/>
+        </w:rPr>
+        <w:t>In-</w:t>
+      </w:r>
+      <w:proofErr w:type="spellStart"/>
+      <w:r>
+        <w:rPr>
+          <w:rFonts w:ascii="Arial" w:hAnsi="Arial" w:cs="Arial"/>
+          <w:sz w:val="20"/>
+          <w:lang w:val="es-MX"/>
+        </w:rPr>
+        <w:t>Sight</w:t>
+      </w:r>
+      <w:proofErr w:type="spellEnd"/>
+      <w:r>
+        <w:rPr>
+          <w:rFonts w:ascii="Arial" w:hAnsi="Arial" w:cs="Arial"/>
+          <w:sz w:val="20"/>
+          <w:lang w:val="es-MX"/>
+        </w:rPr>
+        <w:t xml:space="preserve"> Explorer. </w:t>
       </w:r>
     </w:p>
     <w:p>
@@ -1947,16 +1942,34 @@
         <w:rPr>
           <w:rFonts w:ascii="Arial" w:hAnsi="Arial" w:cs="Arial"/>
           <w:sz w:val="20"/>
-          <w:lang w:val="en-US"/>
-        </w:rPr>
-      </w:pPr>
-      <w:r>
-        <w:rPr>
-          <w:rFonts w:ascii="Arial" w:hAnsi="Arial" w:cs="Arial"/>
-          <w:sz w:val="20"/>
-          <w:lang w:val="en-US"/>
-        </w:rPr>
-        <w:t xml:space="preserve">Programación de PLCs (Allen Bradley (básico)). </w:t>
+          <w:lang w:val="es-MX"/>
+        </w:rPr>
+      </w:pPr>
+      <w:r>
+        <w:rPr>
+          <w:rFonts w:ascii="Arial" w:hAnsi="Arial" w:cs="Arial"/>
+          <w:sz w:val="20"/>
+          <w:lang w:val="es-MX"/>
+        </w:rPr>
+        <w:t xml:space="preserve">Programación de </w:t>
+      </w:r>
+      <w:proofErr w:type="spellStart"/>
+      <w:r>
+        <w:rPr>
+          <w:rFonts w:ascii="Arial" w:hAnsi="Arial" w:cs="Arial"/>
+          <w:sz w:val="20"/>
+          <w:lang w:val="es-MX"/>
+        </w:rPr>
+        <w:t>PLCs</w:t>
+      </w:r>
+      <w:proofErr w:type="spellEnd"/>
+      <w:r>
+        <w:rPr>
+          <w:rFonts w:ascii="Arial" w:hAnsi="Arial" w:cs="Arial"/>
+          <w:sz w:val="20"/>
+          <w:lang w:val="es-MX"/>
+        </w:rPr>
+        <w:t xml:space="preserve"> (Allen Bradley (básico)). </w:t>
       </w:r>
     </w:p>
     <w:p>
@@ -1970,16 +1983,106 @@
         <w:rPr>
           <w:rFonts w:ascii="Arial" w:hAnsi="Arial" w:cs="Arial"/>
           <w:sz w:val="20"/>
-          <w:lang w:val="en-US"/>
-        </w:rPr>
-      </w:pPr>
-      <w:r>
-        <w:rPr>
-          <w:rFonts w:ascii="Arial" w:hAnsi="Arial" w:cs="Arial"/>
-          <w:sz w:val="20"/>
-          <w:lang w:val="en-US"/>
-        </w:rPr>
-        <w:t xml:space="preserve">Simulación (Automation Studio / FluidSIM Neumática / Aldec Activ-HDL / RoboDK). </w:t>
+          <w:lang w:val="es-MX"/>
+        </w:rPr>
+      </w:pPr>
+      <w:r>
+        <w:rPr>
+          <w:rFonts w:ascii="Arial" w:hAnsi="Arial" w:cs="Arial"/>
+          <w:sz w:val="20"/>
+          <w:lang w:val="es-MX"/>
+        </w:rPr>
+        <w:t>Simulación (</w:t>
+      </w:r>
+      <w:proofErr w:type="spellStart"/>
+      <w:r>
+        <w:rPr>
+          <w:rFonts w:ascii="Arial" w:hAnsi="Arial" w:cs="Arial"/>
+          <w:sz w:val="20"/>
+          <w:lang w:val="es-MX"/>
+        </w:rPr>
+        <w:t>Automation</w:t>
+      </w:r>
+      <w:proofErr w:type="spellEnd"/>
+      <w:r>
+        <w:rPr>
+          <w:rFonts w:ascii="Arial" w:hAnsi="Arial" w:cs="Arial"/>
+          <w:sz w:val="20"/>
+          <w:lang w:val="es-MX"/>
+        </w:rPr>
+        <w:t xml:space="preserve"> Studio / </w:t>
+      </w:r>
+      <w:proofErr w:type="spellStart"/>
+      <w:r>
+        <w:rPr>
+          <w:rFonts w:ascii="Arial" w:hAnsi="Arial" w:cs="Arial"/>
+          <w:sz w:val="20"/>
+          <w:lang w:val="es-MX"/>
+        </w:rPr>
+        <w:t>FluidSIM</w:t>
+      </w:r>
+      <w:proofErr w:type="spellEnd"/>
+      <w:r>
+        <w:rPr>
+          <w:rFonts w:ascii="Arial" w:hAnsi="Arial" w:cs="Arial"/>
+          <w:sz w:val="20"/>
+          <w:lang w:val="es-MX"/>
+        </w:rPr>
+        <w:t xml:space="preserve"> Neumática / </w:t>
+      </w:r>
+      <w:proofErr w:type="spellStart"/>
+      <w:r>
+        <w:rPr>
+          <w:rFonts w:ascii="Arial" w:hAnsi="Arial" w:cs="Arial"/>
+          <w:sz w:val="20"/>
+          <w:lang w:val="es-MX"/>
+        </w:rPr>
+        <w:t>Aldec</w:t>
+      </w:r>
+      <w:proofErr w:type="spellEnd"/>
+      <w:r>
+        <w:rPr>
+          <w:rFonts w:ascii="Arial" w:hAnsi="Arial" w:cs="Arial"/>
+          <w:sz w:val="20"/>
+          <w:lang w:val="es-MX"/>
+        </w:rPr>
+        <w:t xml:space="preserve"> </w:t>
+      </w:r>
+      <w:proofErr w:type="spellStart"/>
+      <w:r>
+        <w:rPr>
+          <w:rFonts w:ascii="Arial" w:hAnsi="Arial" w:cs="Arial"/>
+          <w:sz w:val="20"/>
+          <w:lang w:val="es-MX"/>
+        </w:rPr>
+        <w:t>Activ</w:t>
+      </w:r>
+      <w:proofErr w:type="spellEnd"/>
+      <w:r>
+        <w:rPr>
+          <w:rFonts w:ascii="Arial" w:hAnsi="Arial" w:cs="Arial"/>
+          <w:sz w:val="20"/>
+          <w:lang w:val="es-MX"/>
+        </w:rPr>
+        <w:t xml:space="preserve">-HDL / </w:t>
+      </w:r>
+      <w:proofErr w:type="spellStart"/>
+      <w:r>
+        <w:rPr>
+          <w:rFonts w:ascii="Arial" w:hAnsi="Arial" w:cs="Arial"/>
+          <w:sz w:val="20"/>
+          <w:lang w:val="es-MX"/>
+        </w:rPr>
+        <w:t>RoboDK</w:t>
+      </w:r>
+      <w:proofErr w:type="spellEnd"/>
+      <w:r>
+        <w:rPr>
+          <w:rFonts w:ascii="Arial" w:hAnsi="Arial" w:cs="Arial"/>
+          <w:sz w:val="20"/>
+          <w:lang w:val="es-MX"/>
+        </w:rPr>
+        <w:t xml:space="preserve">). </w:t>
       </w:r>
     </w:p>
     <w:p>
@@ -1993,16 +2096,34 @@
         <w:rPr>
           <w:rFonts w:ascii="Arial" w:hAnsi="Arial" w:cs="Arial"/>
           <w:sz w:val="20"/>
-          <w:lang w:val="en-US"/>
-        </w:rPr>
-      </w:pPr>
-      <w:r>
-        <w:rPr>
-          <w:rFonts w:ascii="Arial" w:hAnsi="Arial" w:cs="Arial"/>
-          <w:sz w:val="20"/>
-          <w:lang w:val="en-US"/>
-        </w:rPr>
-        <w:t xml:space="preserve">Programación de robots industriales (FANUC (básico),UR (básico)). </w:t>
+          <w:lang w:val="es-MX"/>
+        </w:rPr>
+      </w:pPr>
+      <w:r>
+        <w:rPr>
+          <w:rFonts w:ascii="Arial" w:hAnsi="Arial" w:cs="Arial"/>
+          <w:sz w:val="20"/>
+          <w:lang w:val="es-MX"/>
+        </w:rPr>
+        <w:t>Programación de robots industriales (FANUC (básico</w:t>
+      </w:r>
+      <w:proofErr w:type="gramStart"/>
+      <w:r>
+        <w:rPr>
+          <w:rFonts w:ascii="Arial" w:hAnsi="Arial" w:cs="Arial"/>
+          <w:sz w:val="20"/>
+          <w:lang w:val="es-MX"/>
+        </w:rPr>
+        <w:t>),UR</w:t>
+      </w:r>
+      <w:proofErr w:type="gramEnd"/>
+      <w:r>
+        <w:rPr>
+          <w:rFonts w:ascii="Arial" w:hAnsi="Arial" w:cs="Arial"/>
+          <w:sz w:val="20"/>
+          <w:lang w:val="es-MX"/>
+        </w:rPr>
+        <w:t xml:space="preserve"> (básico)). </w:t>
       </w:r>
     </w:p>
     <w:p>
@@ -2016,14 +2137,14 @@
         <w:rPr>
           <w:rFonts w:ascii="Arial" w:hAnsi="Arial" w:cs="Arial"/>
           <w:sz w:val="20"/>
-          <w:lang w:val="en-US"/>
-        </w:rPr>
-      </w:pPr>
-      <w:r>
-        <w:rPr>
-          <w:rFonts w:ascii="Arial" w:hAnsi="Arial" w:cs="Arial"/>
-          <w:sz w:val="20"/>
-          <w:lang w:val="en-US"/>
+          <w:lang w:val="es-MX"/>
+        </w:rPr>
+      </w:pPr>
+      <w:r>
+        <w:rPr>
+          <w:rFonts w:ascii="Arial" w:hAnsi="Arial" w:cs="Arial"/>
+          <w:sz w:val="20"/>
+          <w:lang w:val="es-MX"/>
         </w:rPr>
         <w:t xml:space="preserve">Java (básico). </w:t>
       </w:r>
@@ -2039,16 +2160,34 @@
         <w:rPr>
           <w:rFonts w:ascii="Arial" w:hAnsi="Arial" w:cs="Arial"/>
           <w:sz w:val="20"/>
-          <w:lang w:val="en-US"/>
-        </w:rPr>
-      </w:pPr>
-      <w:r>
-        <w:rPr>
-          <w:rFonts w:ascii="Arial" w:hAnsi="Arial" w:cs="Arial"/>
-          <w:sz w:val="20"/>
-          <w:lang w:val="en-US"/>
-        </w:rPr>
-        <w:t xml:space="preserve">SolidWorks Electrical. </w:t>
+          <w:lang w:val="es-MX"/>
+        </w:rPr>
+      </w:pPr>
+      <w:r>
+        <w:rPr>
+          <w:rFonts w:ascii="Arial" w:hAnsi="Arial" w:cs="Arial"/>
+          <w:sz w:val="20"/>
+          <w:lang w:val="es-MX"/>
+        </w:rPr>
+        <w:t xml:space="preserve">SolidWorks </w:t>
+      </w:r>
+      <w:proofErr w:type="spellStart"/>
+      <w:r>
+        <w:rPr>
+          <w:rFonts w:ascii="Arial" w:hAnsi="Arial" w:cs="Arial"/>
+          <w:sz w:val="20"/>
+          <w:lang w:val="es-MX"/>
+        </w:rPr>
+        <w:t>Electrical</w:t>
+      </w:r>
+      <w:proofErr w:type="spellEnd"/>
+      <w:r>
+        <w:rPr>
+          <w:rFonts w:ascii="Arial" w:hAnsi="Arial" w:cs="Arial"/>
+          <w:sz w:val="20"/>
+          <w:lang w:val="es-MX"/>
+        </w:rPr>
+        <w:t xml:space="preserve">. </w:t>
       </w:r>
     </w:p>
     <w:p>
@@ -2062,16 +2201,44 @@
         <w:rPr>
           <w:rFonts w:ascii="Arial" w:hAnsi="Arial" w:cs="Arial"/>
           <w:sz w:val="20"/>
-          <w:lang w:val="en-US"/>
-        </w:rPr>
-      </w:pPr>
-      <w:r>
-        <w:rPr>
-          <w:rFonts w:ascii="Arial" w:hAnsi="Arial" w:cs="Arial"/>
-          <w:sz w:val="20"/>
-          <w:lang w:val="en-US"/>
-        </w:rPr>
-        <w:t xml:space="preserve">Autocad Electrical. </w:t>
+          <w:lang w:val="es-MX"/>
+        </w:rPr>
+      </w:pPr>
+      <w:proofErr w:type="spellStart"/>
+      <w:r>
+        <w:rPr>
+          <w:rFonts w:ascii="Arial" w:hAnsi="Arial" w:cs="Arial"/>
+          <w:sz w:val="20"/>
+          <w:lang w:val="es-MX"/>
+        </w:rPr>
+        <w:t>Autocad</w:t>
+      </w:r>
+      <w:proofErr w:type="spellEnd"/>
+      <w:r>
+        <w:rPr>
+          <w:rFonts w:ascii="Arial" w:hAnsi="Arial" w:cs="Arial"/>
+          <w:sz w:val="20"/>
+          <w:lang w:val="es-MX"/>
+        </w:rPr>
+        <w:t xml:space="preserve"> </w:t>
+      </w:r>
+      <w:proofErr w:type="spellStart"/>
+      <w:r>
+        <w:rPr>
+          <w:rFonts w:ascii="Arial" w:hAnsi="Arial" w:cs="Arial"/>
+          <w:sz w:val="20"/>
+          <w:lang w:val="es-MX"/>
+        </w:rPr>
+        <w:t>Electrical</w:t>
+      </w:r>
+      <w:proofErr w:type="spellEnd"/>
+      <w:r>
+        <w:rPr>
+          <w:rFonts w:ascii="Arial" w:hAnsi="Arial" w:cs="Arial"/>
+          <w:sz w:val="20"/>
+          <w:lang w:val="es-MX"/>
+        </w:rPr>
+        <w:t xml:space="preserve">. </w:t>
       </w:r>
     </w:p>
     <w:p>
@@ -2085,14 +2252,14 @@
         <w:rPr>
           <w:rFonts w:ascii="Arial" w:hAnsi="Arial" w:cs="Arial"/>
           <w:sz w:val="20"/>
-          <w:lang w:val="en-US"/>
-        </w:rPr>
-      </w:pPr>
-      <w:r>
-        <w:rPr>
-          <w:rFonts w:ascii="Arial" w:hAnsi="Arial" w:cs="Arial"/>
-          <w:sz w:val="20"/>
-          <w:lang w:val="en-US"/>
+          <w:lang w:val="es-MX"/>
+        </w:rPr>
+      </w:pPr>
+      <w:r>
+        <w:rPr>
+          <w:rFonts w:ascii="Arial" w:hAnsi="Arial" w:cs="Arial"/>
+          <w:sz w:val="20"/>
+          <w:lang w:val="es-MX"/>
         </w:rPr>
         <w:t xml:space="preserve">Programación de Arduino. </w:t>
       </w:r>
@@ -2108,16 +2275,16 @@
         <w:rPr>
           <w:rFonts w:ascii="Arial" w:hAnsi="Arial" w:cs="Arial"/>
           <w:sz w:val="20"/>
-          <w:lang w:val="en-US"/>
-        </w:rPr>
-      </w:pPr>
-      <w:r>
-        <w:rPr>
-          <w:rFonts w:ascii="Arial" w:hAnsi="Arial" w:cs="Arial"/>
-          <w:sz w:val="20"/>
-          <w:lang w:val="en-US"/>
-        </w:rPr>
-        <w:t xml:space="preserve">Microcontroladores PIC18F. </w:t>
+          <w:lang w:val="es-MX"/>
+        </w:rPr>
+      </w:pPr>
+      <w:r>
+        <w:rPr>
+          <w:rFonts w:ascii="Arial" w:hAnsi="Arial" w:cs="Arial"/>
+          <w:sz w:val="20"/>
+          <w:lang w:val="es-MX"/>
+        </w:rPr>
+        <w:t xml:space="preserve">Microcontroladores. </w:t>
       </w:r>
     </w:p>
     <w:p>
@@ -2131,16 +2298,34 @@
         <w:rPr>
           <w:rFonts w:ascii="Arial" w:hAnsi="Arial" w:cs="Arial"/>
           <w:sz w:val="20"/>
-          <w:lang w:val="en-US"/>
-        </w:rPr>
-      </w:pPr>
-      <w:r>
-        <w:rPr>
-          <w:rFonts w:ascii="Arial" w:hAnsi="Arial" w:cs="Arial"/>
-          <w:sz w:val="20"/>
-          <w:lang w:val="en-US"/>
-        </w:rPr>
-        <w:t xml:space="preserve">Programación de DSP (Microcontroladores Texas Instrument). </w:t>
+          <w:lang w:val="es-MX"/>
+        </w:rPr>
+      </w:pPr>
+      <w:r>
+        <w:rPr>
+          <w:rFonts w:ascii="Arial" w:hAnsi="Arial" w:cs="Arial"/>
+          <w:sz w:val="20"/>
+          <w:lang w:val="es-MX"/>
+        </w:rPr>
+        <w:t xml:space="preserve">Programación de DSP (Microcontroladores Texas </w:t>
+      </w:r>
+      <w:proofErr w:type="spellStart"/>
+      <w:r>
+        <w:rPr>
+          <w:rFonts w:ascii="Arial" w:hAnsi="Arial" w:cs="Arial"/>
+          <w:sz w:val="20"/>
+          <w:lang w:val="es-MX"/>
+        </w:rPr>
+        <w:t>Instrument</w:t>
+      </w:r>
+      <w:proofErr w:type="spellEnd"/>
+      <w:r>
+        <w:rPr>
+          <w:rFonts w:ascii="Arial" w:hAnsi="Arial" w:cs="Arial"/>
+          <w:sz w:val="20"/>
+          <w:lang w:val="es-MX"/>
+        </w:rPr>
+        <w:t xml:space="preserve">). </w:t>
       </w:r>
     </w:p>
     <w:p>
@@ -2154,14 +2339,14 @@
         <w:rPr>
           <w:rFonts w:ascii="Arial" w:hAnsi="Arial" w:cs="Arial"/>
           <w:sz w:val="20"/>
-          <w:lang w:val="en-US"/>
-        </w:rPr>
-      </w:pPr>
-      <w:r>
-        <w:rPr>
-          <w:rFonts w:ascii="Arial" w:hAnsi="Arial" w:cs="Arial"/>
-          <w:sz w:val="20"/>
-          <w:lang w:val="en-US"/>
+          <w:lang w:val="es-MX"/>
+        </w:rPr>
+      </w:pPr>
+      <w:r>
+        <w:rPr>
+          <w:rFonts w:ascii="Arial" w:hAnsi="Arial" w:cs="Arial"/>
+          <w:sz w:val="20"/>
+          <w:lang w:val="es-MX"/>
         </w:rPr>
         <w:t xml:space="preserve">Proteus: Diseño y simulación de circuitos eléctricos y electrónicos. </w:t>
       </w:r>
@@ -2177,16 +2362,44 @@
         <w:rPr>
           <w:rFonts w:ascii="Arial" w:hAnsi="Arial" w:cs="Arial"/>
           <w:sz w:val="20"/>
-          <w:lang w:val="en-US"/>
-        </w:rPr>
-      </w:pPr>
-      <w:r>
-        <w:rPr>
-          <w:rFonts w:ascii="Arial" w:hAnsi="Arial" w:cs="Arial"/>
-          <w:sz w:val="20"/>
-          <w:lang w:val="en-US"/>
-        </w:rPr>
-        <w:t xml:space="preserve">Altium Designer. </w:t>
+          <w:lang w:val="es-MX"/>
+        </w:rPr>
+      </w:pPr>
+      <w:proofErr w:type="spellStart"/>
+      <w:r>
+        <w:rPr>
+          <w:rFonts w:ascii="Arial" w:hAnsi="Arial" w:cs="Arial"/>
+          <w:sz w:val="20"/>
+          <w:lang w:val="es-MX"/>
+        </w:rPr>
+        <w:t>Altium</w:t>
+      </w:r>
+      <w:proofErr w:type="spellEnd"/>
+      <w:r>
+        <w:rPr>
+          <w:rFonts w:ascii="Arial" w:hAnsi="Arial" w:cs="Arial"/>
+          <w:sz w:val="20"/>
+          <w:lang w:val="es-MX"/>
+        </w:rPr>
+        <w:t xml:space="preserve"> </w:t>
+      </w:r>
+      <w:proofErr w:type="spellStart"/>
+      <w:r>
+        <w:rPr>
+          <w:rFonts w:ascii="Arial" w:hAnsi="Arial" w:cs="Arial"/>
+          <w:sz w:val="20"/>
+          <w:lang w:val="es-MX"/>
+        </w:rPr>
+        <w:t>Designer</w:t>
+      </w:r>
+      <w:proofErr w:type="spellEnd"/>
+      <w:r>
+        <w:rPr>
+          <w:rFonts w:ascii="Arial" w:hAnsi="Arial" w:cs="Arial"/>
+          <w:sz w:val="20"/>
+          <w:lang w:val="es-MX"/>
+        </w:rPr>
+        <w:t xml:space="preserve">. </w:t>
       </w:r>
     </w:p>
     <w:p>
@@ -2200,16 +2413,34 @@
         <w:rPr>
           <w:rFonts w:ascii="Arial" w:hAnsi="Arial" w:cs="Arial"/>
           <w:sz w:val="20"/>
-          <w:lang w:val="en-US"/>
-        </w:rPr>
-      </w:pPr>
-      <w:r>
-        <w:rPr>
-          <w:rFonts w:ascii="Arial" w:hAnsi="Arial" w:cs="Arial"/>
-          <w:sz w:val="20"/>
-          <w:lang w:val="en-US"/>
-        </w:rPr>
-        <w:t xml:space="preserve">Eagle PCB Design. </w:t>
+          <w:lang w:val="es-MX"/>
+        </w:rPr>
+      </w:pPr>
+      <w:r>
+        <w:rPr>
+          <w:rFonts w:ascii="Arial" w:hAnsi="Arial" w:cs="Arial"/>
+          <w:sz w:val="20"/>
+          <w:lang w:val="es-MX"/>
+        </w:rPr>
+        <w:t xml:space="preserve">Eagle PCB </w:t>
+      </w:r>
+      <w:proofErr w:type="spellStart"/>
+      <w:r>
+        <w:rPr>
+          <w:rFonts w:ascii="Arial" w:hAnsi="Arial" w:cs="Arial"/>
+          <w:sz w:val="20"/>
+          <w:lang w:val="es-MX"/>
+        </w:rPr>
+        <w:t>Design</w:t>
+      </w:r>
+      <w:proofErr w:type="spellEnd"/>
+      <w:r>
+        <w:rPr>
+          <w:rFonts w:ascii="Arial" w:hAnsi="Arial" w:cs="Arial"/>
+          <w:sz w:val="20"/>
+          <w:lang w:val="es-MX"/>
+        </w:rPr>
+        <w:t xml:space="preserve">. </w:t>
       </w:r>
     </w:p>
     <w:p>
@@ -2223,16 +2454,44 @@
         <w:rPr>
           <w:rFonts w:ascii="Arial" w:hAnsi="Arial" w:cs="Arial"/>
           <w:sz w:val="20"/>
-          <w:lang w:val="en-US"/>
-        </w:rPr>
-      </w:pPr>
-      <w:r>
-        <w:rPr>
-          <w:rFonts w:ascii="Arial" w:hAnsi="Arial" w:cs="Arial"/>
-          <w:sz w:val="20"/>
-          <w:lang w:val="en-US"/>
-        </w:rPr>
-        <w:t xml:space="preserve">PCB Wizard.. </w:t>
+          <w:lang w:val="es-MX"/>
+        </w:rPr>
+      </w:pPr>
+      <w:r>
+        <w:rPr>
+          <w:rFonts w:ascii="Arial" w:hAnsi="Arial" w:cs="Arial"/>
+          <w:sz w:val="20"/>
+          <w:lang w:val="es-MX"/>
+        </w:rPr>
+        <w:t xml:space="preserve">PCB </w:t>
+      </w:r>
+      <w:proofErr w:type="spellStart"/>
+      <w:proofErr w:type="gramStart"/>
+      <w:r>
+        <w:rPr>
+          <w:rFonts w:ascii="Arial" w:hAnsi="Arial" w:cs="Arial"/>
+          <w:sz w:val="20"/>
+          <w:lang w:val="es-MX"/>
+        </w:rPr>
+        <w:t>Wizard</w:t>
+      </w:r>
+      <w:proofErr w:type="spellEnd"/>
+      <w:r>
+        <w:rPr>
+          <w:rFonts w:ascii="Arial" w:hAnsi="Arial" w:cs="Arial"/>
+          <w:sz w:val="20"/>
+          <w:lang w:val="es-MX"/>
+        </w:rPr>
+        <w:t>..</w:t>
+      </w:r>
+      <w:proofErr w:type="gramEnd"/>
+      <w:r>
+        <w:rPr>
+          <w:rFonts w:ascii="Arial" w:hAnsi="Arial" w:cs="Arial"/>
+          <w:sz w:val="20"/>
+          <w:lang w:val="es-MX"/>
+        </w:rPr>
+        <w:t xml:space="preserve"> </w:t>
       </w:r>
     </w:p>
     <w:p>
@@ -2246,16 +2505,52 @@
         <w:rPr>
           <w:rFonts w:ascii="Arial" w:hAnsi="Arial" w:cs="Arial"/>
           <w:sz w:val="20"/>
-          <w:lang w:val="en-US"/>
-        </w:rPr>
-      </w:pPr>
-      <w:r>
-        <w:rPr>
-          <w:rFonts w:ascii="Arial" w:hAnsi="Arial" w:cs="Arial"/>
-          <w:sz w:val="20"/>
-          <w:lang w:val="en-US"/>
-        </w:rPr>
-        <w:t xml:space="preserve">Office en todas sus modalidades (Word, Excel, Power point, etc.). </w:t>
+          <w:lang w:val="es-MX"/>
+        </w:rPr>
+      </w:pPr>
+      <w:r>
+        <w:rPr>
+          <w:rFonts w:ascii="Arial" w:hAnsi="Arial" w:cs="Arial"/>
+          <w:sz w:val="20"/>
+          <w:lang w:val="es-MX"/>
+        </w:rPr>
+        <w:t xml:space="preserve">Office en todas sus modalidades (Word, Excel, </w:t>
+      </w:r>
+      <w:proofErr w:type="spellStart"/>
+      <w:r>
+        <w:rPr>
+          <w:rFonts w:ascii="Arial" w:hAnsi="Arial" w:cs="Arial"/>
+          <w:sz w:val="20"/>
+          <w:lang w:val="es-MX"/>
+        </w:rPr>
+        <w:t>Power</w:t>
+      </w:r>
+      <w:proofErr w:type="spellEnd"/>
+      <w:r>
+        <w:rPr>
+          <w:rFonts w:ascii="Arial" w:hAnsi="Arial" w:cs="Arial"/>
+          <w:sz w:val="20"/>
+          <w:lang w:val="es-MX"/>
+        </w:rPr>
+        <w:t xml:space="preserve"> </w:t>
+      </w:r>
+      <w:proofErr w:type="spellStart"/>
+      <w:r>
+        <w:rPr>
+          <w:rFonts w:ascii="Arial" w:hAnsi="Arial" w:cs="Arial"/>
+          <w:sz w:val="20"/>
+          <w:lang w:val="es-MX"/>
+        </w:rPr>
+        <w:t>point</w:t>
+      </w:r>
+      <w:proofErr w:type="spellEnd"/>
+      <w:r>
+        <w:rPr>
+          <w:rFonts w:ascii="Arial" w:hAnsi="Arial" w:cs="Arial"/>
+          <w:sz w:val="20"/>
+          <w:lang w:val="es-MX"/>
+        </w:rPr>
+        <w:t xml:space="preserve">, etc.). </w:t>
       </w:r>
     </w:p>
     <w:p>
@@ -2269,14 +2564,14 @@
         <w:rPr>
           <w:rFonts w:ascii="Arial" w:hAnsi="Arial" w:cs="Arial"/>
           <w:sz w:val="20"/>
-          <w:lang w:val="en-US"/>
-        </w:rPr>
-      </w:pPr>
-      <w:r>
-        <w:rPr>
-          <w:rFonts w:ascii="Arial" w:hAnsi="Arial" w:cs="Arial"/>
-          <w:sz w:val="20"/>
-          <w:lang w:val="en-US"/>
+          <w:lang w:val="es-MX"/>
+        </w:rPr>
+      </w:pPr>
+      <w:r>
+        <w:rPr>
+          <w:rFonts w:ascii="Arial" w:hAnsi="Arial" w:cs="Arial"/>
+          <w:sz w:val="20"/>
+          <w:lang w:val="es-MX"/>
         </w:rPr>
         <w:t xml:space="preserve">LaTeX. </w:t>
       </w:r>
@@ -2354,7 +2649,27 @@
           <w:sz w:val="14"/>
           <w:szCs w:val="20"/>
         </w:rPr>
-        <w:t xml:space="preserve">Julio 2017- Diciembre 2017 </w:t>
+        <w:t xml:space="preserve">Julio 2017- </w:t>
+      </w:r>
+      <w:proofErr w:type="gramStart"/>
+      <w:r>
+        <w:rPr>
+          <w:rFonts w:ascii="Arial" w:eastAsia="Arial" w:hAnsi="Arial" w:cs="Arial"/>
+          <w:b/>
+          <w:sz w:val="14"/>
+          <w:szCs w:val="20"/>
+        </w:rPr>
+        <w:t>Diciembre</w:t>
+      </w:r>
+      <w:proofErr w:type="gramEnd"/>
+      <w:r>
+        <w:rPr>
+          <w:rFonts w:ascii="Arial" w:eastAsia="Arial" w:hAnsi="Arial" w:cs="Arial"/>
+          <w:b/>
+          <w:sz w:val="14"/>
+          <w:szCs w:val="20"/>
+        </w:rPr>
+        <w:t xml:space="preserve"> 2017 </w:t>
       </w:r>
       <w:r>
         <w:rPr>
@@ -2726,6 +3041,7 @@
         </w:rPr>
         <w:t xml:space="preserve"> </w:t>
       </w:r>
+      <w:proofErr w:type="gramStart"/>
       <w:r>
         <w:rPr>
           <w:rFonts w:ascii="Arial" w:eastAsia="Arial" w:hAnsi="Arial" w:cs="Arial"/>
@@ -2733,8 +3049,9 @@
           <w:sz w:val="14"/>
           <w:szCs w:val="20"/>
         </w:rPr>
-        <w:t>Mayo 2018</w:t>
-      </w:r>
+        <w:t>Mayo</w:t>
+      </w:r>
+      <w:proofErr w:type="gramEnd"/>
       <w:r>
         <w:rPr>
           <w:rFonts w:ascii="Arial" w:eastAsia="Arial" w:hAnsi="Arial" w:cs="Arial"/>
@@ -2742,16 +3059,16 @@
           <w:sz w:val="14"/>
           <w:szCs w:val="20"/>
         </w:rPr>
-        <w:t xml:space="preserve">    </w:t>
+        <w:t xml:space="preserve"> 2018</w:t>
       </w:r>
       <w:r>
         <w:rPr>
           <w:rFonts w:ascii="Arial" w:eastAsia="Arial" w:hAnsi="Arial" w:cs="Arial"/>
           <w:b/>
-          <w:sz w:val="20"/>
-          <w:szCs w:val="20"/>
-        </w:rPr>
-        <w:t xml:space="preserve">  P</w:t>
+          <w:sz w:val="14"/>
+          <w:szCs w:val="20"/>
+        </w:rPr>
+        <w:t xml:space="preserve">    </w:t>
       </w:r>
       <w:r>
         <w:rPr>
@@ -2760,8 +3077,9 @@
           <w:sz w:val="20"/>
           <w:szCs w:val="20"/>
         </w:rPr>
-        <w:t>r</w:t>
-      </w:r>
+        <w:t xml:space="preserve">  </w:t>
+      </w:r>
+      <w:proofErr w:type="spellStart"/>
       <w:r>
         <w:rPr>
           <w:rFonts w:ascii="Arial" w:eastAsia="Arial" w:hAnsi="Arial" w:cs="Arial"/>
@@ -2769,7 +3087,55 @@
           <w:sz w:val="20"/>
           <w:szCs w:val="20"/>
         </w:rPr>
-        <w:t xml:space="preserve">ocess Control &amp; Engineering del </w:t>
+        <w:t>P</w:t>
+      </w:r>
+      <w:r>
+        <w:rPr>
+          <w:rFonts w:ascii="Arial" w:eastAsia="Arial" w:hAnsi="Arial" w:cs="Arial"/>
+          <w:b/>
+          <w:sz w:val="20"/>
+          <w:szCs w:val="20"/>
+        </w:rPr>
+        <w:t>r</w:t>
+      </w:r>
+      <w:r>
+        <w:rPr>
+          <w:rFonts w:ascii="Arial" w:eastAsia="Arial" w:hAnsi="Arial" w:cs="Arial"/>
+          <w:b/>
+          <w:sz w:val="20"/>
+          <w:szCs w:val="20"/>
+        </w:rPr>
+        <w:t>ocess</w:t>
+      </w:r>
+      <w:proofErr w:type="spellEnd"/>
+      <w:r>
+        <w:rPr>
+          <w:rFonts w:ascii="Arial" w:eastAsia="Arial" w:hAnsi="Arial" w:cs="Arial"/>
+          <w:b/>
+          <w:sz w:val="20"/>
+          <w:szCs w:val="20"/>
+        </w:rPr>
+        <w:t xml:space="preserve"> Control &amp; </w:t>
+      </w:r>
+      <w:proofErr w:type="spellStart"/>
+      <w:r>
+        <w:rPr>
+          <w:rFonts w:ascii="Arial" w:eastAsia="Arial" w:hAnsi="Arial" w:cs="Arial"/>
+          <w:b/>
+          <w:sz w:val="20"/>
+          <w:szCs w:val="20"/>
+        </w:rPr>
+        <w:t>Engineering</w:t>
+      </w:r>
+      <w:proofErr w:type="spellEnd"/>
+      <w:r>
+        <w:rPr>
+          <w:rFonts w:ascii="Arial" w:eastAsia="Arial" w:hAnsi="Arial" w:cs="Arial"/>
+          <w:b/>
+          <w:sz w:val="20"/>
+          <w:szCs w:val="20"/>
+        </w:rPr>
+        <w:t xml:space="preserve"> del </w:t>
       </w:r>
       <w:r>
         <w:rPr>
@@ -2999,6 +3365,7 @@
         </w:rPr>
         <w:t xml:space="preserve">2018 </w:t>
       </w:r>
+      <w:proofErr w:type="gramStart"/>
       <w:r>
         <w:rPr>
           <w:rFonts w:ascii="Arial" w:eastAsia="Arial" w:hAnsi="Arial" w:cs="Arial"/>
@@ -3035,6 +3402,7 @@
         </w:rPr>
         <w:tab/>
       </w:r>
+      <w:proofErr w:type="gramEnd"/>
       <w:r>
         <w:rPr>
           <w:rFonts w:ascii="Arial" w:eastAsia="Arial" w:hAnsi="Arial" w:cs="Arial"/>
@@ -3431,7 +3799,23 @@
           <w:rFonts w:ascii="Arial" w:hAnsi="Arial" w:cs="Arial"/>
           <w:sz w:val="20"/>
         </w:rPr>
-        <w:t xml:space="preserve">Filtros digitales (FFT / FIR / IIR / LP / HP / BP / Notch / Wavelet). </w:t>
+        <w:t xml:space="preserve">Filtros digitales (FFT / FIR / IIR / LP / HP / BP / </w:t>
+      </w:r>
+      <w:proofErr w:type="spellStart"/>
+      <w:r>
+        <w:rPr>
+          <w:rFonts w:ascii="Arial" w:hAnsi="Arial" w:cs="Arial"/>
+          <w:sz w:val="20"/>
+        </w:rPr>
+        <w:t>Notch</w:t>
+      </w:r>
+      <w:proofErr w:type="spellEnd"/>
+      <w:r>
+        <w:rPr>
+          <w:rFonts w:ascii="Arial" w:hAnsi="Arial" w:cs="Arial"/>
+          <w:sz w:val="20"/>
+        </w:rPr>
+        <w:t xml:space="preserve"> / Wavelet). </w:t>
       </w:r>
     </w:p>
     <w:p>
@@ -4039,6 +4423,7 @@
         </w:rPr>
         <w:t>“</w:t>
       </w:r>
+      <w:proofErr w:type="spellStart"/>
       <w:r>
         <w:rPr>
           <w:rFonts w:ascii="Arial" w:hAnsi="Arial" w:cs="Arial"/>
@@ -4046,8 +4431,9 @@
           <w:szCs w:val="20"/>
           <w:lang w:val="es-ES" w:eastAsia="es-ES_tradnl"/>
         </w:rPr>
-        <w:t xml:space="preserve">Methods for </w:t>
-      </w:r>
+        <w:t>Methods</w:t>
+      </w:r>
+      <w:proofErr w:type="spellEnd"/>
       <w:r>
         <w:rPr>
           <w:rFonts w:ascii="Arial" w:hAnsi="Arial" w:cs="Arial"/>
@@ -4055,8 +4441,9 @@
           <w:szCs w:val="20"/>
           <w:lang w:val="es-ES" w:eastAsia="es-ES_tradnl"/>
         </w:rPr>
-        <w:t xml:space="preserve">the </w:t>
-      </w:r>
+        <w:t xml:space="preserve"> </w:t>
+      </w:r>
+      <w:proofErr w:type="spellStart"/>
       <w:r>
         <w:rPr>
           <w:rFonts w:ascii="Arial" w:hAnsi="Arial" w:cs="Arial"/>
@@ -4064,8 +4451,9 @@
           <w:szCs w:val="20"/>
           <w:lang w:val="es-ES" w:eastAsia="es-ES_tradnl"/>
         </w:rPr>
-        <w:t>estimation of water in plants</w:t>
-      </w:r>
+        <w:t>for</w:t>
+      </w:r>
+      <w:proofErr w:type="spellEnd"/>
       <w:r>
         <w:rPr>
           <w:rFonts w:ascii="Arial" w:hAnsi="Arial" w:cs="Arial"/>
@@ -4073,8 +4461,139 @@
           <w:szCs w:val="20"/>
           <w:lang w:val="es-ES" w:eastAsia="es-ES_tradnl"/>
         </w:rPr>
-        <w:t xml:space="preserve"> with FPGAs</w:t>
-      </w:r>
+        <w:t xml:space="preserve"> </w:t>
+      </w:r>
+      <w:proofErr w:type="spellStart"/>
+      <w:r>
+        <w:rPr>
+          <w:rFonts w:ascii="Arial" w:hAnsi="Arial" w:cs="Arial"/>
+          <w:sz w:val="20"/>
+          <w:szCs w:val="20"/>
+          <w:lang w:val="es-ES" w:eastAsia="es-ES_tradnl"/>
+        </w:rPr>
+        <w:t>the</w:t>
+      </w:r>
+      <w:proofErr w:type="spellEnd"/>
+      <w:r>
+        <w:rPr>
+          <w:rFonts w:ascii="Arial" w:hAnsi="Arial" w:cs="Arial"/>
+          <w:sz w:val="20"/>
+          <w:szCs w:val="20"/>
+          <w:lang w:val="es-ES" w:eastAsia="es-ES_tradnl"/>
+        </w:rPr>
+        <w:t xml:space="preserve"> </w:t>
+      </w:r>
+      <w:proofErr w:type="spellStart"/>
+      <w:r>
+        <w:rPr>
+          <w:rFonts w:ascii="Arial" w:hAnsi="Arial" w:cs="Arial"/>
+          <w:sz w:val="20"/>
+          <w:szCs w:val="20"/>
+          <w:lang w:val="es-ES" w:eastAsia="es-ES_tradnl"/>
+        </w:rPr>
+        <w:t>estimation</w:t>
+      </w:r>
+      <w:proofErr w:type="spellEnd"/>
+      <w:r>
+        <w:rPr>
+          <w:rFonts w:ascii="Arial" w:hAnsi="Arial" w:cs="Arial"/>
+          <w:sz w:val="20"/>
+          <w:szCs w:val="20"/>
+          <w:lang w:val="es-ES" w:eastAsia="es-ES_tradnl"/>
+        </w:rPr>
+        <w:t xml:space="preserve"> </w:t>
+      </w:r>
+      <w:proofErr w:type="spellStart"/>
+      <w:r>
+        <w:rPr>
+          <w:rFonts w:ascii="Arial" w:hAnsi="Arial" w:cs="Arial"/>
+          <w:sz w:val="20"/>
+          <w:szCs w:val="20"/>
+          <w:lang w:val="es-ES" w:eastAsia="es-ES_tradnl"/>
+        </w:rPr>
+        <w:t>of</w:t>
+      </w:r>
+      <w:proofErr w:type="spellEnd"/>
+      <w:r>
+        <w:rPr>
+          <w:rFonts w:ascii="Arial" w:hAnsi="Arial" w:cs="Arial"/>
+          <w:sz w:val="20"/>
+          <w:szCs w:val="20"/>
+          <w:lang w:val="es-ES" w:eastAsia="es-ES_tradnl"/>
+        </w:rPr>
+        <w:t xml:space="preserve"> </w:t>
+      </w:r>
+      <w:proofErr w:type="spellStart"/>
+      <w:r>
+        <w:rPr>
+          <w:rFonts w:ascii="Arial" w:hAnsi="Arial" w:cs="Arial"/>
+          <w:sz w:val="20"/>
+          <w:szCs w:val="20"/>
+          <w:lang w:val="es-ES" w:eastAsia="es-ES_tradnl"/>
+        </w:rPr>
+        <w:t>water</w:t>
+      </w:r>
+      <w:proofErr w:type="spellEnd"/>
+      <w:r>
+        <w:rPr>
+          <w:rFonts w:ascii="Arial" w:hAnsi="Arial" w:cs="Arial"/>
+          <w:sz w:val="20"/>
+          <w:szCs w:val="20"/>
+          <w:lang w:val="es-ES" w:eastAsia="es-ES_tradnl"/>
+        </w:rPr>
+        <w:t xml:space="preserve"> in </w:t>
+      </w:r>
+      <w:proofErr w:type="spellStart"/>
+      <w:r>
+        <w:rPr>
+          <w:rFonts w:ascii="Arial" w:hAnsi="Arial" w:cs="Arial"/>
+          <w:sz w:val="20"/>
+          <w:szCs w:val="20"/>
+          <w:lang w:val="es-ES" w:eastAsia="es-ES_tradnl"/>
+        </w:rPr>
+        <w:t>plants</w:t>
+      </w:r>
+      <w:proofErr w:type="spellEnd"/>
+      <w:r>
+        <w:rPr>
+          <w:rFonts w:ascii="Arial" w:hAnsi="Arial" w:cs="Arial"/>
+          <w:sz w:val="20"/>
+          <w:szCs w:val="20"/>
+          <w:lang w:val="es-ES" w:eastAsia="es-ES_tradnl"/>
+        </w:rPr>
+        <w:t xml:space="preserve"> </w:t>
+      </w:r>
+      <w:proofErr w:type="spellStart"/>
+      <w:r>
+        <w:rPr>
+          <w:rFonts w:ascii="Arial" w:hAnsi="Arial" w:cs="Arial"/>
+          <w:sz w:val="20"/>
+          <w:szCs w:val="20"/>
+          <w:lang w:val="es-ES" w:eastAsia="es-ES_tradnl"/>
+        </w:rPr>
+        <w:t>with</w:t>
+      </w:r>
+      <w:proofErr w:type="spellEnd"/>
+      <w:r>
+        <w:rPr>
+          <w:rFonts w:ascii="Arial" w:hAnsi="Arial" w:cs="Arial"/>
+          <w:sz w:val="20"/>
+          <w:szCs w:val="20"/>
+          <w:lang w:val="es-ES" w:eastAsia="es-ES_tradnl"/>
+        </w:rPr>
+        <w:t xml:space="preserve"> </w:t>
+      </w:r>
+      <w:proofErr w:type="spellStart"/>
+      <w:r>
+        <w:rPr>
+          <w:rFonts w:ascii="Arial" w:hAnsi="Arial" w:cs="Arial"/>
+          <w:sz w:val="20"/>
+          <w:szCs w:val="20"/>
+          <w:lang w:val="es-ES" w:eastAsia="es-ES_tradnl"/>
+        </w:rPr>
+        <w:t>FPGAs</w:t>
+      </w:r>
+      <w:proofErr w:type="spellEnd"/>
       <w:r>
         <w:rPr>
           <w:rFonts w:ascii="Arial" w:hAnsi="Arial" w:cs="Arial"/>
@@ -4093,7 +4612,7 @@
         <w:rPr>
           <w:sz w:val="22"/>
           <w:szCs w:val="22"/>
-          <w:lang w:val="en-US" w:eastAsia="es-ES_tradnl"/>
+          <w:lang w:val="es-MX" w:eastAsia="es-ES_tradnl"/>
         </w:rPr>
       </w:pPr>
     </w:p>
@@ -4177,22 +4696,16 @@
         <w:rPr>
           <w:sz w:val="20"/>
           <w:szCs w:val="20"/>
-        </w:rPr>
-      </w:pPr>
-      <w:r>
-        <w:rPr>
-          <w:sz w:val="20"/>
-          <w:szCs w:val="20"/>
-          <w:lang w:val="es-MX"/>
-        </w:rPr>
-        <w:t>Inglés</w:t>
-      </w:r>
-      <w:r>
-        <w:rPr>
-          <w:sz w:val="20"/>
-          <w:szCs w:val="20"/>
-        </w:rPr>
-        <w:t xml:space="preserve">: </w:t>
+          <w:lang w:val="es-MX"/>
+        </w:rPr>
+      </w:pPr>
+      <w:r>
+        <w:rPr>
+          <w:sz w:val="20"/>
+          <w:szCs w:val="20"/>
+          <w:lang w:val="es-MX"/>
+        </w:rPr>
+        <w:t xml:space="preserve">Inglés: </w:t>
       </w:r>
     </w:p>
     <w:p>
@@ -4362,8 +4875,6 @@
           <w:lang w:val="es-MX"/>
         </w:rPr>
       </w:pPr>
-      <w:bookmarkStart w:id="0" w:name="_GoBack"/>
-      <w:bookmarkEnd w:id="0"/>
     </w:p>
     <w:sectPr>
       <w:pgSz w:w="12240" w:h="15840"/>
@@ -4376,7 +4887,7 @@
 </file>
 
 <file path=word/endnotes.xml><?xml version="1.0" encoding="utf-8"?>
-<w:endnotes xmlns:wpc="http://schemas.microsoft.com/office/word/2010/wordprocessingCanvas" xmlns:cx="http://schemas.microsoft.com/office/drawing/2014/chartex" xmlns:mc="http://schemas.openxmlformats.org/markup-compatibility/2006" xmlns:o="urn:schemas-microsoft-com:office:office" xmlns:r="http://schemas.openxmlformats.org/officeDocument/2006/relationships" xmlns:m="http://schemas.openxmlformats.org/officeDocument/2006/math" xmlns:v="urn:schemas-microsoft-com:vml" xmlns:wp14="http://schemas.microsoft.com/office/word/2010/wordprocessingDrawing" xmlns:wp="http://schemas.openxmlformats.org/drawingml/2006/wordprocessingDrawing" xmlns:w10="urn:schemas-microsoft-com:office:word" xmlns:w="http://schemas.openxmlformats.org/wordprocessingml/2006/main" xmlns:w14="http://schemas.microsoft.com/office/word/2010/wordml" xmlns:w15="http://schemas.microsoft.com/office/word/2012/wordml" xmlns:w16se="http://schemas.microsoft.com/office/word/2015/wordml/symex" xmlns:wpg="http://schemas.microsoft.com/office/word/2010/wordprocessingGroup" xmlns:wpi="http://schemas.microsoft.com/office/word/2010/wordprocessingInk" xmlns:wne="http://schemas.microsoft.com/office/word/2006/wordml" xmlns:wps="http://schemas.microsoft.com/office/word/2010/wordprocessingShape" mc:Ignorable="w14 w15 w16se wp14">
+<w:endnotes xmlns:wpc="http://schemas.microsoft.com/office/word/2010/wordprocessingCanvas" xmlns:cx="http://schemas.microsoft.com/office/drawing/2014/chartex" xmlns:cx1="http://schemas.microsoft.com/office/drawing/2015/9/8/chartex" xmlns:cx2="http://schemas.microsoft.com/office/drawing/2015/10/21/chartex" xmlns:cx3="http://schemas.microsoft.com/office/drawing/2016/5/9/chartex" xmlns:cx4="http://schemas.microsoft.com/office/drawing/2016/5/10/chartex" xmlns:cx5="http://schemas.microsoft.com/office/drawing/2016/5/11/chartex" xmlns:cx6="http://schemas.microsoft.com/office/drawing/2016/5/12/chartex" xmlns:cx7="http://schemas.microsoft.com/office/drawing/2016/5/13/chartex" xmlns:cx8="http://schemas.microsoft.com/office/drawing/2016/5/14/chartex" xmlns:mc="http://schemas.openxmlformats.org/markup-compatibility/2006" xmlns:aink="http://schemas.microsoft.com/office/drawing/2016/ink" xmlns:am3d="http://schemas.microsoft.com/office/drawing/2017/model3d" xmlns:o="urn:schemas-microsoft-com:office:office" xmlns:r="http://schemas.openxmlformats.org/officeDocument/2006/relationships" xmlns:m="http://schemas.openxmlformats.org/officeDocument/2006/math" xmlns:v="urn:schemas-microsoft-com:vml" xmlns:wp14="http://schemas.microsoft.com/office/word/2010/wordprocessingDrawing" xmlns:wp="http://schemas.openxmlformats.org/drawingml/2006/wordprocessingDrawing" xmlns:w10="urn:schemas-microsoft-com:office:word" xmlns:w="http://schemas.openxmlformats.org/wordprocessingml/2006/main" xmlns:w14="http://schemas.microsoft.com/office/word/2010/wordml" xmlns:w15="http://schemas.microsoft.com/office/word/2012/wordml" xmlns:w16cex="http://schemas.microsoft.com/office/word/2018/wordml/cex" xmlns:w16cid="http://schemas.microsoft.com/office/word/2016/wordml/cid" xmlns:w16="http://schemas.microsoft.com/office/word/2018/wordml" xmlns:w16sdtdh="http://schemas.microsoft.com/office/word/2020/wordml/sdtdatahash" xmlns:w16se="http://schemas.microsoft.com/office/word/2015/wordml/symex" xmlns:wpg="http://schemas.microsoft.com/office/word/2010/wordprocessingGroup" xmlns:wpi="http://schemas.microsoft.com/office/word/2010/wordprocessingInk" xmlns:wne="http://schemas.microsoft.com/office/word/2006/wordml" xmlns:wps="http://schemas.microsoft.com/office/word/2010/wordprocessingShape" mc:Ignorable="w14 w15 w16se w16cid w16 w16cex w16sdtdh wp14">
   <w:endnote w:type="separator" w:id="-1">
     <w:p>
       <w:pPr>
@@ -4401,7 +4912,7 @@
 </file>
 
 <file path=word/footnotes.xml><?xml version="1.0" encoding="utf-8"?>
-<w:footnotes xmlns:wpc="http://schemas.microsoft.com/office/word/2010/wordprocessingCanvas" xmlns:cx="http://schemas.microsoft.com/office/drawing/2014/chartex" xmlns:mc="http://schemas.openxmlformats.org/markup-compatibility/2006" xmlns:o="urn:schemas-microsoft-com:office:office" xmlns:r="http://schemas.openxmlformats.org/officeDocument/2006/relationships" xmlns:m="http://schemas.openxmlformats.org/officeDocument/2006/math" xmlns:v="urn:schemas-microsoft-com:vml" xmlns:wp14="http://schemas.microsoft.com/office/word/2010/wordprocessingDrawing" xmlns:wp="http://schemas.openxmlformats.org/drawingml/2006/wordprocessingDrawing" xmlns:w10="urn:schemas-microsoft-com:office:word" xmlns:w="http://schemas.openxmlformats.org/wordprocessingml/2006/main" xmlns:w14="http://schemas.microsoft.com/office/word/2010/wordml" xmlns:w15="http://schemas.microsoft.com/office/word/2012/wordml" xmlns:w16se="http://schemas.microsoft.com/office/word/2015/wordml/symex" xmlns:wpg="http://schemas.microsoft.com/office/word/2010/wordprocessingGroup" xmlns:wpi="http://schemas.microsoft.com/office/word/2010/wordprocessingInk" xmlns:wne="http://schemas.microsoft.com/office/word/2006/wordml" xmlns:wps="http://schemas.microsoft.com/office/word/2010/wordprocessingShape" mc:Ignorable="w14 w15 w16se wp14">
+<w:footnotes xmlns:wpc="http://schemas.microsoft.com/office/word/2010/wordprocessingCanvas" xmlns:cx="http://schemas.microsoft.com/office/drawing/2014/chartex" xmlns:cx1="http://schemas.microsoft.com/office/drawing/2015/9/8/chartex" xmlns:cx2="http://schemas.microsoft.com/office/drawing/2015/10/21/chartex" xmlns:cx3="http://schemas.microsoft.com/office/drawing/2016/5/9/chartex" xmlns:cx4="http://schemas.microsoft.com/office/drawing/2016/5/10/chartex" xmlns:cx5="http://schemas.microsoft.com/office/drawing/2016/5/11/chartex" xmlns:cx6="http://schemas.microsoft.com/office/drawing/2016/5/12/chartex" xmlns:cx7="http://schemas.microsoft.com/office/drawing/2016/5/13/chartex" xmlns:cx8="http://schemas.microsoft.com/office/drawing/2016/5/14/chartex" xmlns:mc="http://schemas.openxmlformats.org/markup-compatibility/2006" xmlns:aink="http://schemas.microsoft.com/office/drawing/2016/ink" xmlns:am3d="http://schemas.microsoft.com/office/drawing/2017/model3d" xmlns:o="urn:schemas-microsoft-com:office:office" xmlns:r="http://schemas.openxmlformats.org/officeDocument/2006/relationships" xmlns:m="http://schemas.openxmlformats.org/officeDocument/2006/math" xmlns:v="urn:schemas-microsoft-com:vml" xmlns:wp14="http://schemas.microsoft.com/office/word/2010/wordprocessingDrawing" xmlns:wp="http://schemas.openxmlformats.org/drawingml/2006/wordprocessingDrawing" xmlns:w10="urn:schemas-microsoft-com:office:word" xmlns:w="http://schemas.openxmlformats.org/wordprocessingml/2006/main" xmlns:w14="http://schemas.microsoft.com/office/word/2010/wordml" xmlns:w15="http://schemas.microsoft.com/office/word/2012/wordml" xmlns:w16cex="http://schemas.microsoft.com/office/word/2018/wordml/cex" xmlns:w16cid="http://schemas.microsoft.com/office/word/2016/wordml/cid" xmlns:w16="http://schemas.microsoft.com/office/word/2018/wordml" xmlns:w16sdtdh="http://schemas.microsoft.com/office/word/2020/wordml/sdtdatahash" xmlns:w16se="http://schemas.microsoft.com/office/word/2015/wordml/symex" xmlns:wpg="http://schemas.microsoft.com/office/word/2010/wordprocessingGroup" xmlns:wpi="http://schemas.microsoft.com/office/word/2010/wordprocessingInk" xmlns:wne="http://schemas.microsoft.com/office/word/2006/wordml" xmlns:wps="http://schemas.microsoft.com/office/word/2010/wordprocessingShape" mc:Ignorable="w14 w15 w16se w16cid w16 w16cex w16sdtdh wp14">
   <w:footnote w:type="separator" w:id="-1">
     <w:p>
       <w:pPr>
@@ -4426,7 +4937,7 @@
 </file>
 
 <file path=word/numbering.xml><?xml version="1.0" encoding="utf-8"?>
-<w:numbering xmlns:wpc="http://schemas.microsoft.com/office/word/2010/wordprocessingCanvas" xmlns:cx="http://schemas.microsoft.com/office/drawing/2014/chartex" xmlns:mc="http://schemas.openxmlformats.org/markup-compatibility/2006" xmlns:o="urn:schemas-microsoft-com:office:office" xmlns:r="http://schemas.openxmlformats.org/officeDocument/2006/relationships" xmlns:m="http://schemas.openxmlformats.org/officeDocument/2006/math" xmlns:v="urn:schemas-microsoft-com:vml" xmlns:wp14="http://schemas.microsoft.com/office/word/2010/wordprocessingDrawing" xmlns:wp="http://schemas.openxmlformats.org/drawingml/2006/wordprocessingDrawing" xmlns:w10="urn:schemas-microsoft-com:office:word" xmlns:w="http://schemas.openxmlformats.org/wordprocessingml/2006/main" xmlns:w14="http://schemas.microsoft.com/office/word/2010/wordml" xmlns:w15="http://schemas.microsoft.com/office/word/2012/wordml" xmlns:w16se="http://schemas.microsoft.com/office/word/2015/wordml/symex" xmlns:wpg="http://schemas.microsoft.com/office/word/2010/wordprocessingGroup" xmlns:wpi="http://schemas.microsoft.com/office/word/2010/wordprocessingInk" xmlns:wne="http://schemas.microsoft.com/office/word/2006/wordml" xmlns:wps="http://schemas.microsoft.com/office/word/2010/wordprocessingShape" mc:Ignorable="w14 w15 w16se wp14">
+<w:numbering xmlns:wpc="http://schemas.microsoft.com/office/word/2010/wordprocessingCanvas" xmlns:cx="http://schemas.microsoft.com/office/drawing/2014/chartex" xmlns:cx1="http://schemas.microsoft.com/office/drawing/2015/9/8/chartex" xmlns:cx2="http://schemas.microsoft.com/office/drawing/2015/10/21/chartex" xmlns:cx3="http://schemas.microsoft.com/office/drawing/2016/5/9/chartex" xmlns:cx4="http://schemas.microsoft.com/office/drawing/2016/5/10/chartex" xmlns:cx5="http://schemas.microsoft.com/office/drawing/2016/5/11/chartex" xmlns:cx6="http://schemas.microsoft.com/office/drawing/2016/5/12/chartex" xmlns:cx7="http://schemas.microsoft.com/office/drawing/2016/5/13/chartex" xmlns:cx8="http://schemas.microsoft.com/office/drawing/2016/5/14/chartex" xmlns:mc="http://schemas.openxmlformats.org/markup-compatibility/2006" xmlns:aink="http://schemas.microsoft.com/office/drawing/2016/ink" xmlns:am3d="http://schemas.microsoft.com/office/drawing/2017/model3d" xmlns:o="urn:schemas-microsoft-com:office:office" xmlns:r="http://schemas.openxmlformats.org/officeDocument/2006/relationships" xmlns:m="http://schemas.openxmlformats.org/officeDocument/2006/math" xmlns:v="urn:schemas-microsoft-com:vml" xmlns:wp14="http://schemas.microsoft.com/office/word/2010/wordprocessingDrawing" xmlns:wp="http://schemas.openxmlformats.org/drawingml/2006/wordprocessingDrawing" xmlns:w10="urn:schemas-microsoft-com:office:word" xmlns:w="http://schemas.openxmlformats.org/wordprocessingml/2006/main" xmlns:w14="http://schemas.microsoft.com/office/word/2010/wordml" xmlns:w15="http://schemas.microsoft.com/office/word/2012/wordml" xmlns:w16cex="http://schemas.microsoft.com/office/word/2018/wordml/cex" xmlns:w16cid="http://schemas.microsoft.com/office/word/2016/wordml/cid" xmlns:w16="http://schemas.microsoft.com/office/word/2018/wordml" xmlns:w16sdtdh="http://schemas.microsoft.com/office/word/2020/wordml/sdtdatahash" xmlns:w16se="http://schemas.microsoft.com/office/word/2015/wordml/symex" xmlns:wpg="http://schemas.microsoft.com/office/word/2010/wordprocessingGroup" xmlns:wpi="http://schemas.microsoft.com/office/word/2010/wordprocessingInk" xmlns:wne="http://schemas.microsoft.com/office/word/2006/wordml" xmlns:wps="http://schemas.microsoft.com/office/word/2010/wordprocessingShape" mc:Ignorable="w14 w15 w16se w16cid w16 w16cex w16sdtdh wp14">
   <w:abstractNum w:abstractNumId="0" w15:restartNumberingAfterBreak="0">
     <w:nsid w:val="0CFC63A2"/>
     <w:multiLevelType w:val="hybridMultilevel"/>
@@ -6077,7 +6588,7 @@
 </file>
 
 <file path=word/styles.xml><?xml version="1.0" encoding="utf-8"?>
-<w:styles xmlns:mc="http://schemas.openxmlformats.org/markup-compatibility/2006" xmlns:r="http://schemas.openxmlformats.org/officeDocument/2006/relationships" xmlns:w="http://schemas.openxmlformats.org/wordprocessingml/2006/main" xmlns:w14="http://schemas.microsoft.com/office/word/2010/wordml" xmlns:w15="http://schemas.microsoft.com/office/word/2012/wordml" xmlns:w16se="http://schemas.microsoft.com/office/word/2015/wordml/symex" mc:Ignorable="w14 w15 w16se">
+<w:styles xmlns:mc="http://schemas.openxmlformats.org/markup-compatibility/2006" xmlns:r="http://schemas.openxmlformats.org/officeDocument/2006/relationships" xmlns:w="http://schemas.openxmlformats.org/wordprocessingml/2006/main" xmlns:w14="http://schemas.microsoft.com/office/word/2010/wordml" xmlns:w15="http://schemas.microsoft.com/office/word/2012/wordml" xmlns:w16cex="http://schemas.microsoft.com/office/word/2018/wordml/cex" xmlns:w16cid="http://schemas.microsoft.com/office/word/2016/wordml/cid" xmlns:w16="http://schemas.microsoft.com/office/word/2018/wordml" xmlns:w16sdtdh="http://schemas.microsoft.com/office/word/2020/wordml/sdtdatahash" xmlns:w16se="http://schemas.microsoft.com/office/word/2015/wordml/symex" mc:Ignorable="w14 w15 w16se w16cid w16 w16cex w16sdtdh">
   <w:docDefaults>
     <w:rPrDefault>
       <w:rPr>
@@ -6093,7 +6604,7 @@
       </w:pPr>
     </w:pPrDefault>
   </w:docDefaults>
-  <w:latentStyles w:defLockedState="0" w:defUIPriority="99" w:defSemiHidden="0" w:defUnhideWhenUsed="0" w:defQFormat="0" w:count="371">
+  <w:latentStyles w:defLockedState="0" w:defUIPriority="99" w:defSemiHidden="0" w:defUnhideWhenUsed="0" w:defQFormat="0" w:count="376">
     <w:lsdException w:name="Normal" w:uiPriority="0" w:qFormat="1"/>
     <w:lsdException w:name="heading 1" w:uiPriority="9" w:qFormat="1"/>
     <w:lsdException w:name="heading 2" w:semiHidden="1" w:uiPriority="9" w:unhideWhenUsed="1" w:qFormat="1"/>
@@ -6199,7 +6710,6 @@
     <w:lsdException w:name="HTML Sample" w:semiHidden="1" w:unhideWhenUsed="1"/>
     <w:lsdException w:name="HTML Typewriter" w:semiHidden="1" w:unhideWhenUsed="1"/>
     <w:lsdException w:name="HTML Variable" w:semiHidden="1" w:unhideWhenUsed="1"/>
-    <w:lsdException w:name="Normal Table" w:semiHidden="1" w:unhideWhenUsed="1"/>
     <w:lsdException w:name="annotation subject" w:semiHidden="1" w:unhideWhenUsed="1"/>
     <w:lsdException w:name="No List" w:semiHidden="1" w:unhideWhenUsed="1"/>
     <w:lsdException w:name="Outline List 1" w:semiHidden="1" w:unhideWhenUsed="1"/>
@@ -6242,11 +6752,8 @@
     <w:lsdException w:name="Table Contemporary" w:semiHidden="1" w:unhideWhenUsed="1"/>
     <w:lsdException w:name="Table Elegant" w:semiHidden="1" w:unhideWhenUsed="1"/>
     <w:lsdException w:name="Table Professional" w:semiHidden="1" w:unhideWhenUsed="1"/>
-    <w:lsdException w:name="Table Subtle 1" w:semiHidden="1" w:unhideWhenUsed="1"/>
     <w:lsdException w:name="Table Subtle 2" w:semiHidden="1" w:unhideWhenUsed="1"/>
     <w:lsdException w:name="Table Web 1" w:semiHidden="1" w:unhideWhenUsed="1"/>
-    <w:lsdException w:name="Table Web 2" w:semiHidden="1" w:unhideWhenUsed="1"/>
-    <w:lsdException w:name="Table Web 3" w:semiHidden="1" w:unhideWhenUsed="1"/>
     <w:lsdException w:name="Balloon Text" w:semiHidden="1" w:unhideWhenUsed="1"/>
     <w:lsdException w:name="Table Grid" w:uiPriority="39"/>
     <w:lsdException w:name="Table Theme" w:semiHidden="1" w:unhideWhenUsed="1"/>
@@ -6465,6 +6972,11 @@
     <w:lsdException w:name="List Table 5 Dark Accent 6" w:uiPriority="50"/>
     <w:lsdException w:name="List Table 6 Colorful Accent 6" w:uiPriority="51"/>
     <w:lsdException w:name="List Table 7 Colorful Accent 6" w:uiPriority="52"/>
+    <w:lsdException w:name="Mention" w:semiHidden="1" w:unhideWhenUsed="1"/>
+    <w:lsdException w:name="Smart Hyperlink" w:semiHidden="1" w:unhideWhenUsed="1"/>
+    <w:lsdException w:name="Hashtag" w:semiHidden="1" w:unhideWhenUsed="1"/>
+    <w:lsdException w:name="Unresolved Mention" w:semiHidden="1" w:unhideWhenUsed="1"/>
+    <w:lsdException w:name="Smart Link" w:semiHidden="1" w:unhideWhenUsed="1"/>
   </w:latentStyles>
   <w:style w:type="paragraph" w:default="1" w:styleId="Normal">
     <w:name w:val="Normal"/>
